--- a/WebApplication1/Docs/ASP.NET_MVC_5_Platform_ASP.Net.docx
+++ b/WebApplication1/Docs/ASP.NET_MVC_5_Platform_ASP.Net.docx
@@ -67,21 +67,15 @@
         <w:t>tracks the life of a web application from the moment it starts to the moment it is terminated.</w:t>
       </w:r>
       <w:r>
-        <w:t xml:space="preserve"> It </w:t>
-      </w:r>
-      <w:r>
-        <w:t>allow you to perform actions when the application</w:t>
-      </w:r>
-    </w:p>
-    <w:p>
-      <w:pPr>
-        <w:pStyle w:val="ListParagraph"/>
-      </w:pPr>
-      <w:r>
-        <w:t>starts and when it is shut down in a controlled way</w:t>
-      </w:r>
-      <w:r>
-        <w:t>. Divided into</w:t>
+        <w:t xml:space="preserve"> It allow you to perform actions when the application</w:t>
+      </w:r>
+    </w:p>
+    <w:p>
+      <w:pPr>
+        <w:pStyle w:val="ListParagraph"/>
+      </w:pPr>
+      <w:r>
+        <w:t>starts and when it is shut down in a controlled way. Divided into</w:t>
       </w:r>
     </w:p>
     <w:p>
@@ -127,16 +121,7 @@
         <w:t xml:space="preserve">equest life cycle </w:t>
       </w:r>
       <w:r>
-        <w:t xml:space="preserve">defines the path that an HTTP request follows </w:t>
-      </w:r>
-      <w:r>
-        <w:t xml:space="preserve">as it moves through the ASP.NET </w:t>
-      </w:r>
-      <w:r>
-        <w:t>platform from the point at which the initial request is received until the response is sent</w:t>
-      </w:r>
-      <w:r>
-        <w:t>.</w:t>
+        <w:t>defines the path that an HTTP request follows as it moves through the ASP.NET platform from the point at which the initial request is received until the response is sent.</w:t>
       </w:r>
     </w:p>
     <w:p>
@@ -518,25 +503,552 @@
         <w:pStyle w:val="ListParagraph"/>
       </w:pPr>
       <w:r>
-        <w:t>The class at the heart of the context is System.Web.HttpContext. It is unive</w:t>
-      </w:r>
-      <w:r>
-        <w:t xml:space="preserve">rsally available throughout the </w:t>
-      </w:r>
-      <w:r>
-        <w:t>ASP.NET framework and the MVC framework, and it acts as a gateway to other</w:t>
-      </w:r>
-      <w:r>
-        <w:t xml:space="preserve"> context objects and to ASP.NET </w:t>
-      </w:r>
-      <w:r>
-        <w:t xml:space="preserve">platform features and services, like HttpContext.Current.Request, </w:t>
-      </w:r>
-      <w:r>
-        <w:t>HttpContext.Current.</w:t>
-      </w:r>
-      <w:r>
-        <w:t>Response, HttpContext.Current.Session etc.</w:t>
+        <w:t xml:space="preserve">The class at the heart of the context is System.Web.HttpContext. It is universally available throughout the ASP.NET framework and the MVC framework, and it acts as a gateway to other context objects and to ASP.NET </w:t>
+      </w:r>
+      <w:r>
+        <w:t>platform features and services, like HttpContext.Current.Request, HttpContext.Current.Response, HttpContext.Current.Session etc.</w:t>
+      </w:r>
+    </w:p>
+    <w:p>
+      <w:pPr>
+        <w:pStyle w:val="ListParagraph"/>
+      </w:pPr>
+    </w:p>
+    <w:p>
+      <w:pPr>
+        <w:pStyle w:val="ListParagraph"/>
+      </w:pPr>
+    </w:p>
+    <w:p>
+      <w:pPr>
+        <w:pStyle w:val="ListParagraph"/>
+        <w:rPr>
+          <w:rFonts w:ascii="HelveticaNeue-MediumCond" w:hAnsi="HelveticaNeue-MediumCond" w:cs="HelveticaNeue-MediumCond"/>
+          <w:sz w:val="36"/>
+          <w:szCs w:val="36"/>
+        </w:rPr>
+      </w:pPr>
+      <w:r>
+        <w:rPr>
+          <w:rFonts w:ascii="HelveticaNeue-MediumCond" w:hAnsi="HelveticaNeue-MediumCond" w:cs="HelveticaNeue-MediumCond"/>
+          <w:sz w:val="36"/>
+          <w:szCs w:val="36"/>
+        </w:rPr>
+        <w:t>ASP.NET Modules</w:t>
+      </w:r>
+    </w:p>
+    <w:p>
+      <w:pPr>
+        <w:pStyle w:val="ListParagraph"/>
+        <w:rPr>
+          <w:rFonts w:ascii="HelveticaNeue-MediumCond" w:hAnsi="HelveticaNeue-MediumCond" w:cs="HelveticaNeue-MediumCond"/>
+          <w:sz w:val="36"/>
+          <w:szCs w:val="36"/>
+        </w:rPr>
+      </w:pPr>
+    </w:p>
+    <w:p>
+      <w:pPr>
+        <w:pStyle w:val="ListParagraph"/>
+      </w:pPr>
+      <w:r>
+        <w:t xml:space="preserve">Modules are classes that handle </w:t>
+      </w:r>
+      <w:r>
+        <w:t xml:space="preserve">life-cycle events to monitor or </w:t>
+      </w:r>
+      <w:r>
+        <w:t>manipulate requests or responses.</w:t>
+      </w:r>
+    </w:p>
+    <w:p>
+      <w:pPr>
+        <w:pStyle w:val="ListParagraph"/>
+      </w:pPr>
+    </w:p>
+    <w:p>
+      <w:pPr>
+        <w:pStyle w:val="ListParagraph"/>
+      </w:pPr>
+    </w:p>
+    <w:p>
+      <w:pPr>
+        <w:pStyle w:val="ListParagraph"/>
+        <w:rPr>
+          <w:b/>
+        </w:rPr>
+      </w:pPr>
+      <w:r>
+        <w:rPr>
+          <w:b/>
+        </w:rPr>
+        <w:lastRenderedPageBreak/>
+        <w:t>Different types of</w:t>
+      </w:r>
+      <w:r>
+        <w:rPr>
+          <w:b/>
+        </w:rPr>
+        <w:t xml:space="preserve"> Module:-</w:t>
+      </w:r>
+    </w:p>
+    <w:p>
+      <w:pPr>
+        <w:pStyle w:val="ListParagraph"/>
+      </w:pPr>
+    </w:p>
+    <w:p>
+      <w:pPr>
+        <w:pStyle w:val="ListParagraph"/>
+        <w:numPr>
+          <w:ilvl w:val="0"/>
+          <w:numId w:val="4"/>
+        </w:numPr>
+      </w:pPr>
+      <w:r>
+        <w:t xml:space="preserve">Create a class that implements IHttpModule. Methods to </w:t>
+      </w:r>
+      <w:r>
+        <w:t>implement are,</w:t>
+      </w:r>
+    </w:p>
+    <w:p>
+      <w:pPr>
+        <w:pStyle w:val="ListParagraph"/>
+      </w:pPr>
+    </w:p>
+    <w:p>
+      <w:pPr>
+        <w:pStyle w:val="ListParagraph"/>
+        <w:numPr>
+          <w:ilvl w:val="0"/>
+          <w:numId w:val="3"/>
+        </w:numPr>
+        <w:rPr>
+          <w:rFonts w:ascii="TheSansMonoConNormal" w:hAnsi="TheSansMonoConNormal" w:cs="TheSansMonoConNormal"/>
+        </w:rPr>
+      </w:pPr>
+      <w:r>
+        <w:rPr>
+          <w:rFonts w:ascii="TheSansMonoConNormal" w:hAnsi="TheSansMonoConNormal" w:cs="TheSansMonoConNormal"/>
+        </w:rPr>
+        <w:t>Init(app)</w:t>
+      </w:r>
+    </w:p>
+    <w:p>
+      <w:pPr>
+        <w:pStyle w:val="ListParagraph"/>
+        <w:numPr>
+          <w:ilvl w:val="0"/>
+          <w:numId w:val="3"/>
+        </w:numPr>
+      </w:pPr>
+      <w:r>
+        <w:rPr>
+          <w:rFonts w:ascii="TheSansMonoConNormal" w:hAnsi="TheSansMonoConNormal" w:cs="TheSansMonoConNormal"/>
+        </w:rPr>
+        <w:t>Dispose()</w:t>
+      </w:r>
+    </w:p>
+    <w:p>
+      <w:pPr>
+        <w:ind w:left="645"/>
+      </w:pPr>
+      <w:r>
+        <w:t xml:space="preserve">After we provide implementation, we need to register this module in web.config under </w:t>
+      </w:r>
+      <w:r>
+        <w:t>&lt;system.webServer&gt;</w:t>
+      </w:r>
+      <w:r>
+        <w:t xml:space="preserve"> / &lt;modules&gt;</w:t>
+      </w:r>
+    </w:p>
+    <w:p>
+      <w:pPr>
+        <w:pStyle w:val="ListParagraph"/>
+        <w:numPr>
+          <w:ilvl w:val="0"/>
+          <w:numId w:val="4"/>
+        </w:numPr>
+        <w:rPr>
+          <w:b/>
+        </w:rPr>
+      </w:pPr>
+      <w:r>
+        <w:rPr>
+          <w:b/>
+        </w:rPr>
+        <w:t>Creating Self-registering Modules</w:t>
+      </w:r>
+    </w:p>
+    <w:p>
+      <w:pPr>
+        <w:pStyle w:val="ListParagraph"/>
+        <w:ind w:left="1080"/>
+      </w:pPr>
+    </w:p>
+    <w:p>
+      <w:pPr>
+        <w:pStyle w:val="ListParagraph"/>
+        <w:ind w:left="1080"/>
+      </w:pPr>
+      <w:r>
+        <w:t>D</w:t>
+      </w:r>
+      <w:r>
+        <w:t>efine them in a separate project from the rest of the web application so that the output</w:t>
+      </w:r>
+    </w:p>
+    <w:p>
+      <w:pPr>
+        <w:pStyle w:val="ListParagraph"/>
+        <w:ind w:left="1080"/>
+      </w:pPr>
+      <w:r>
+        <w:t>from the project can be used multiple times.</w:t>
+      </w:r>
+      <w:r>
+        <w:t xml:space="preserve"> So addition to web.config is not needed.</w:t>
+      </w:r>
+    </w:p>
+    <w:p>
+      <w:pPr>
+        <w:pStyle w:val="ListParagraph"/>
+        <w:ind w:left="1080"/>
+      </w:pPr>
+    </w:p>
+    <w:p>
+      <w:pPr>
+        <w:pStyle w:val="ListParagraph"/>
+        <w:numPr>
+          <w:ilvl w:val="0"/>
+          <w:numId w:val="4"/>
+        </w:numPr>
+        <w:rPr>
+          <w:b/>
+        </w:rPr>
+      </w:pPr>
+      <w:r>
+        <w:rPr>
+          <w:b/>
+        </w:rPr>
+        <w:t>Module Events</w:t>
+      </w:r>
+    </w:p>
+    <w:p>
+      <w:pPr>
+        <w:pStyle w:val="ListParagraph"/>
+        <w:ind w:left="1080"/>
+      </w:pPr>
+    </w:p>
+    <w:p>
+      <w:pPr>
+        <w:pStyle w:val="ListParagraph"/>
+        <w:ind w:left="1080"/>
+      </w:pPr>
+      <w:r>
+        <w:t>To share data between modules.</w:t>
+      </w:r>
+      <w:r>
+        <w:t xml:space="preserve"> Define an event in one module, and raise it with the data needs to be shared. Then all the modules with subscribed events can get the data.</w:t>
+      </w:r>
+    </w:p>
+    <w:p>
+      <w:pPr>
+        <w:pStyle w:val="ListParagraph"/>
+        <w:ind w:left="1080"/>
+      </w:pPr>
+    </w:p>
+    <w:p>
+      <w:pPr>
+        <w:pStyle w:val="ListParagraph"/>
+        <w:numPr>
+          <w:ilvl w:val="0"/>
+          <w:numId w:val="4"/>
+        </w:numPr>
+        <w:rPr>
+          <w:b/>
+        </w:rPr>
+      </w:pPr>
+      <w:r>
+        <w:rPr>
+          <w:b/>
+        </w:rPr>
+        <w:t>Built in modules</w:t>
+      </w:r>
+    </w:p>
+    <w:p>
+      <w:pPr>
+        <w:pStyle w:val="ListParagraph"/>
+        <w:ind w:left="1080"/>
+      </w:pPr>
+      <w:r>
+        <w:rPr>
+          <w:noProof/>
+        </w:rPr>
+        <w:drawing>
+          <wp:inline distT="0" distB="0" distL="0" distR="0" wp14:anchorId="3014FBFF" wp14:editId="4CEDB363">
+            <wp:extent cx="5943600" cy="3898900"/>
+            <wp:effectExtent l="0" t="0" r="0" b="6350"/>
+            <wp:docPr id="5" name="Picture 5"/>
+            <wp:cNvGraphicFramePr>
+              <a:graphicFrameLocks xmlns:a="http://schemas.openxmlformats.org/drawingml/2006/main" noChangeAspect="1"/>
+            </wp:cNvGraphicFramePr>
+            <a:graphic xmlns:a="http://schemas.openxmlformats.org/drawingml/2006/main">
+              <a:graphicData uri="http://schemas.openxmlformats.org/drawingml/2006/picture">
+                <pic:pic xmlns:pic="http://schemas.openxmlformats.org/drawingml/2006/picture">
+                  <pic:nvPicPr>
+                    <pic:cNvPr id="0" name=""/>
+                    <pic:cNvPicPr/>
+                  </pic:nvPicPr>
+                  <pic:blipFill>
+                    <a:blip r:embed="rId10"/>
+                    <a:stretch>
+                      <a:fillRect/>
+                    </a:stretch>
+                  </pic:blipFill>
+                  <pic:spPr>
+                    <a:xfrm>
+                      <a:off x="0" y="0"/>
+                      <a:ext cx="5943600" cy="3898900"/>
+                    </a:xfrm>
+                    <a:prstGeom prst="rect">
+                      <a:avLst/>
+                    </a:prstGeom>
+                  </pic:spPr>
+                </pic:pic>
+              </a:graphicData>
+            </a:graphic>
+          </wp:inline>
+        </w:drawing>
+      </w:r>
+    </w:p>
+    <w:p>
+      <w:pPr>
+        <w:pStyle w:val="ListParagraph"/>
+        <w:ind w:left="1080"/>
+      </w:pPr>
+    </w:p>
+    <w:p>
+      <w:pPr>
+        <w:pStyle w:val="ListParagraph"/>
+        <w:ind w:left="1080"/>
+        <w:rPr>
+          <w:rFonts w:ascii="HelveticaNeue-MediumCond" w:hAnsi="HelveticaNeue-MediumCond" w:cs="HelveticaNeue-MediumCond"/>
+          <w:sz w:val="36"/>
+          <w:szCs w:val="36"/>
+        </w:rPr>
+      </w:pPr>
+      <w:r>
+        <w:rPr>
+          <w:rFonts w:ascii="HelveticaNeue-MediumCond" w:hAnsi="HelveticaNeue-MediumCond" w:cs="HelveticaNeue-MediumCond"/>
+          <w:sz w:val="36"/>
+          <w:szCs w:val="36"/>
+        </w:rPr>
+        <w:lastRenderedPageBreak/>
+        <w:t>ASP.NET Handlers</w:t>
+      </w:r>
+    </w:p>
+    <w:p>
+      <w:pPr>
+        <w:pStyle w:val="ListParagraph"/>
+        <w:ind w:left="1080"/>
+      </w:pPr>
+    </w:p>
+    <w:p>
+      <w:pPr>
+        <w:pStyle w:val="ListParagraph"/>
+        <w:ind w:left="1080"/>
+      </w:pPr>
+      <w:r>
+        <w:t xml:space="preserve">Responsible for generating </w:t>
+      </w:r>
+      <w:r>
+        <w:t>the response content for requests.</w:t>
+      </w:r>
+    </w:p>
+    <w:p>
+      <w:pPr>
+        <w:pStyle w:val="ListParagraph"/>
+        <w:ind w:left="1080"/>
+      </w:pPr>
+    </w:p>
+    <w:p>
+      <w:pPr>
+        <w:pStyle w:val="ListParagraph"/>
+        <w:ind w:left="1080"/>
+      </w:pPr>
+      <w:r>
+        <w:rPr>
+          <w:noProof/>
+        </w:rPr>
+        <w:drawing>
+          <wp:inline distT="0" distB="0" distL="0" distR="0">
+            <wp:extent cx="5943600" cy="2868994"/>
+            <wp:effectExtent l="0" t="0" r="0" b="7620"/>
+            <wp:docPr id="6" name="Picture 6"/>
+            <wp:cNvGraphicFramePr>
+              <a:graphicFrameLocks xmlns:a="http://schemas.openxmlformats.org/drawingml/2006/main" noChangeAspect="1"/>
+            </wp:cNvGraphicFramePr>
+            <a:graphic xmlns:a="http://schemas.openxmlformats.org/drawingml/2006/main">
+              <a:graphicData uri="http://schemas.openxmlformats.org/drawingml/2006/picture">
+                <pic:pic xmlns:pic="http://schemas.openxmlformats.org/drawingml/2006/picture">
+                  <pic:nvPicPr>
+                    <pic:cNvPr id="0" name="Picture 1"/>
+                    <pic:cNvPicPr>
+                      <a:picLocks noChangeAspect="1" noChangeArrowheads="1"/>
+                    </pic:cNvPicPr>
+                  </pic:nvPicPr>
+                  <pic:blipFill>
+                    <a:blip r:embed="rId11">
+                      <a:extLst>
+                        <a:ext uri="{28A0092B-C50C-407E-A947-70E740481C1C}">
+                          <a14:useLocalDpi xmlns:a14="http://schemas.microsoft.com/office/drawing/2010/main" val="0"/>
+                        </a:ext>
+                      </a:extLst>
+                    </a:blip>
+                    <a:srcRect/>
+                    <a:stretch>
+                      <a:fillRect/>
+                    </a:stretch>
+                  </pic:blipFill>
+                  <pic:spPr bwMode="auto">
+                    <a:xfrm>
+                      <a:off x="0" y="0"/>
+                      <a:ext cx="5943600" cy="2868994"/>
+                    </a:xfrm>
+                    <a:prstGeom prst="rect">
+                      <a:avLst/>
+                    </a:prstGeom>
+                    <a:noFill/>
+                    <a:ln>
+                      <a:noFill/>
+                    </a:ln>
+                  </pic:spPr>
+                </pic:pic>
+              </a:graphicData>
+            </a:graphic>
+          </wp:inline>
+        </w:drawing>
+      </w:r>
+    </w:p>
+    <w:p>
+      <w:pPr>
+        <w:pStyle w:val="ListParagraph"/>
+        <w:ind w:left="1080"/>
+      </w:pPr>
+    </w:p>
+    <w:p>
+      <w:pPr>
+        <w:pStyle w:val="ListParagraph"/>
+        <w:ind w:left="1080"/>
+        <w:rPr>
+          <w:b/>
+        </w:rPr>
+      </w:pPr>
+      <w:r>
+        <w:rPr>
+          <w:b/>
+        </w:rPr>
+        <w:t xml:space="preserve">Creating custom handler </w:t>
+      </w:r>
+    </w:p>
+    <w:p>
+      <w:pPr>
+        <w:pStyle w:val="ListParagraph"/>
+        <w:ind w:left="1080"/>
+        <w:rPr>
+          <w:b/>
+        </w:rPr>
+      </w:pPr>
+    </w:p>
+    <w:p>
+      <w:pPr>
+        <w:pStyle w:val="ListParagraph"/>
+        <w:ind w:left="1080"/>
+      </w:pPr>
+      <w:r>
+        <w:t xml:space="preserve">Create a class that implements </w:t>
+      </w:r>
+      <w:r>
+        <w:t>IHttpHandler</w:t>
+      </w:r>
+      <w:r>
+        <w:t xml:space="preserve"> interface.</w:t>
+      </w:r>
+      <w:r>
+        <w:t xml:space="preserve"> </w:t>
+      </w:r>
+    </w:p>
+    <w:p>
+      <w:pPr>
+        <w:pStyle w:val="ListParagraph"/>
+        <w:ind w:left="1080"/>
+      </w:pPr>
+    </w:p>
+    <w:p>
+      <w:pPr>
+        <w:pStyle w:val="ListParagraph"/>
+        <w:ind w:left="1080"/>
+      </w:pPr>
+      <w:r>
+        <w:rPr>
+          <w:noProof/>
+        </w:rPr>
+        <w:drawing>
+          <wp:inline distT="0" distB="0" distL="0" distR="0" wp14:anchorId="1701EF80" wp14:editId="00A606AD">
+            <wp:extent cx="5943600" cy="1719580"/>
+            <wp:effectExtent l="0" t="0" r="0" b="0"/>
+            <wp:docPr id="7" name="Picture 7"/>
+            <wp:cNvGraphicFramePr>
+              <a:graphicFrameLocks xmlns:a="http://schemas.openxmlformats.org/drawingml/2006/main" noChangeAspect="1"/>
+            </wp:cNvGraphicFramePr>
+            <a:graphic xmlns:a="http://schemas.openxmlformats.org/drawingml/2006/main">
+              <a:graphicData uri="http://schemas.openxmlformats.org/drawingml/2006/picture">
+                <pic:pic xmlns:pic="http://schemas.openxmlformats.org/drawingml/2006/picture">
+                  <pic:nvPicPr>
+                    <pic:cNvPr id="0" name=""/>
+                    <pic:cNvPicPr/>
+                  </pic:nvPicPr>
+                  <pic:blipFill>
+                    <a:blip r:embed="rId12"/>
+                    <a:stretch>
+                      <a:fillRect/>
+                    </a:stretch>
+                  </pic:blipFill>
+                  <pic:spPr>
+                    <a:xfrm>
+                      <a:off x="0" y="0"/>
+                      <a:ext cx="5943600" cy="1719580"/>
+                    </a:xfrm>
+                    <a:prstGeom prst="rect">
+                      <a:avLst/>
+                    </a:prstGeom>
+                  </pic:spPr>
+                </pic:pic>
+              </a:graphicData>
+            </a:graphic>
+          </wp:inline>
+        </w:drawing>
+      </w:r>
+    </w:p>
+    <w:p>
+      <w:pPr>
+        <w:pStyle w:val="ListParagraph"/>
+        <w:ind w:left="1080"/>
+      </w:pPr>
+    </w:p>
+    <w:p>
+      <w:pPr>
+        <w:pStyle w:val="ListParagraph"/>
+        <w:ind w:left="1080"/>
+      </w:pPr>
+      <w:r>
+        <w:t>Handlers are registered in the system.webServer/handlers</w:t>
+      </w:r>
+      <w:r>
+        <w:t xml:space="preserve"> section of the Web.config file.</w:t>
       </w:r>
       <w:bookmarkStart w:id="0" w:name="_GoBack"/>
       <w:bookmarkEnd w:id="0"/>
@@ -554,6 +1066,209 @@
 <file path=word/numbering.xml><?xml version="1.0" encoding="utf-8"?>
 <w:numbering xmlns:wpc="http://schemas.microsoft.com/office/word/2010/wordprocessingCanvas" xmlns:mc="http://schemas.openxmlformats.org/markup-compatibility/2006" xmlns:o="urn:schemas-microsoft-com:office:office" xmlns:r="http://schemas.openxmlformats.org/officeDocument/2006/relationships" xmlns:m="http://schemas.openxmlformats.org/officeDocument/2006/math" xmlns:v="urn:schemas-microsoft-com:vml" xmlns:wp14="http://schemas.microsoft.com/office/word/2010/wordprocessingDrawing" xmlns:wp="http://schemas.openxmlformats.org/drawingml/2006/wordprocessingDrawing" xmlns:w10="urn:schemas-microsoft-com:office:word" xmlns:w="http://schemas.openxmlformats.org/wordprocessingml/2006/main" xmlns:w14="http://schemas.microsoft.com/office/word/2010/wordml" xmlns:wpg="http://schemas.microsoft.com/office/word/2010/wordprocessingGroup" xmlns:wpi="http://schemas.microsoft.com/office/word/2010/wordprocessingInk" xmlns:wne="http://schemas.microsoft.com/office/word/2006/wordml" xmlns:wps="http://schemas.microsoft.com/office/word/2010/wordprocessingShape" mc:Ignorable="w14 wp14">
   <w:abstractNum w:abstractNumId="0">
+    <w:nsid w:val="0F9A374D"/>
+    <w:multiLevelType w:val="hybridMultilevel"/>
+    <w:tmpl w:val="7B16840A"/>
+    <w:lvl w:ilvl="0" w:tplc="04090001">
+      <w:start w:val="1"/>
+      <w:numFmt w:val="bullet"/>
+      <w:lvlText w:val=""/>
+      <w:lvlJc w:val="left"/>
+      <w:pPr>
+        <w:ind w:left="1440" w:hanging="360"/>
+      </w:pPr>
+      <w:rPr>
+        <w:rFonts w:ascii="Symbol" w:hAnsi="Symbol" w:hint="default"/>
+      </w:rPr>
+    </w:lvl>
+    <w:lvl w:ilvl="1" w:tplc="04090003" w:tentative="1">
+      <w:start w:val="1"/>
+      <w:numFmt w:val="bullet"/>
+      <w:lvlText w:val="o"/>
+      <w:lvlJc w:val="left"/>
+      <w:pPr>
+        <w:ind w:left="2160" w:hanging="360"/>
+      </w:pPr>
+      <w:rPr>
+        <w:rFonts w:ascii="Courier New" w:hAnsi="Courier New" w:cs="Courier New" w:hint="default"/>
+      </w:rPr>
+    </w:lvl>
+    <w:lvl w:ilvl="2" w:tplc="04090005" w:tentative="1">
+      <w:start w:val="1"/>
+      <w:numFmt w:val="bullet"/>
+      <w:lvlText w:val=""/>
+      <w:lvlJc w:val="left"/>
+      <w:pPr>
+        <w:ind w:left="2880" w:hanging="360"/>
+      </w:pPr>
+      <w:rPr>
+        <w:rFonts w:ascii="Wingdings" w:hAnsi="Wingdings" w:hint="default"/>
+      </w:rPr>
+    </w:lvl>
+    <w:lvl w:ilvl="3" w:tplc="04090001" w:tentative="1">
+      <w:start w:val="1"/>
+      <w:numFmt w:val="bullet"/>
+      <w:lvlText w:val=""/>
+      <w:lvlJc w:val="left"/>
+      <w:pPr>
+        <w:ind w:left="3600" w:hanging="360"/>
+      </w:pPr>
+      <w:rPr>
+        <w:rFonts w:ascii="Symbol" w:hAnsi="Symbol" w:hint="default"/>
+      </w:rPr>
+    </w:lvl>
+    <w:lvl w:ilvl="4" w:tplc="04090003" w:tentative="1">
+      <w:start w:val="1"/>
+      <w:numFmt w:val="bullet"/>
+      <w:lvlText w:val="o"/>
+      <w:lvlJc w:val="left"/>
+      <w:pPr>
+        <w:ind w:left="4320" w:hanging="360"/>
+      </w:pPr>
+      <w:rPr>
+        <w:rFonts w:ascii="Courier New" w:hAnsi="Courier New" w:cs="Courier New" w:hint="default"/>
+      </w:rPr>
+    </w:lvl>
+    <w:lvl w:ilvl="5" w:tplc="04090005" w:tentative="1">
+      <w:start w:val="1"/>
+      <w:numFmt w:val="bullet"/>
+      <w:lvlText w:val=""/>
+      <w:lvlJc w:val="left"/>
+      <w:pPr>
+        <w:ind w:left="5040" w:hanging="360"/>
+      </w:pPr>
+      <w:rPr>
+        <w:rFonts w:ascii="Wingdings" w:hAnsi="Wingdings" w:hint="default"/>
+      </w:rPr>
+    </w:lvl>
+    <w:lvl w:ilvl="6" w:tplc="04090001" w:tentative="1">
+      <w:start w:val="1"/>
+      <w:numFmt w:val="bullet"/>
+      <w:lvlText w:val=""/>
+      <w:lvlJc w:val="left"/>
+      <w:pPr>
+        <w:ind w:left="5760" w:hanging="360"/>
+      </w:pPr>
+      <w:rPr>
+        <w:rFonts w:ascii="Symbol" w:hAnsi="Symbol" w:hint="default"/>
+      </w:rPr>
+    </w:lvl>
+    <w:lvl w:ilvl="7" w:tplc="04090003" w:tentative="1">
+      <w:start w:val="1"/>
+      <w:numFmt w:val="bullet"/>
+      <w:lvlText w:val="o"/>
+      <w:lvlJc w:val="left"/>
+      <w:pPr>
+        <w:ind w:left="6480" w:hanging="360"/>
+      </w:pPr>
+      <w:rPr>
+        <w:rFonts w:ascii="Courier New" w:hAnsi="Courier New" w:cs="Courier New" w:hint="default"/>
+      </w:rPr>
+    </w:lvl>
+    <w:lvl w:ilvl="8" w:tplc="04090005" w:tentative="1">
+      <w:start w:val="1"/>
+      <w:numFmt w:val="bullet"/>
+      <w:lvlText w:val=""/>
+      <w:lvlJc w:val="left"/>
+      <w:pPr>
+        <w:ind w:left="7200" w:hanging="360"/>
+      </w:pPr>
+      <w:rPr>
+        <w:rFonts w:ascii="Wingdings" w:hAnsi="Wingdings" w:hint="default"/>
+      </w:rPr>
+    </w:lvl>
+  </w:abstractNum>
+  <w:abstractNum w:abstractNumId="1">
+    <w:nsid w:val="39547EBC"/>
+    <w:multiLevelType w:val="hybridMultilevel"/>
+    <w:tmpl w:val="E0CCA850"/>
+    <w:lvl w:ilvl="0" w:tplc="6DAE2BAC">
+      <w:start w:val="1"/>
+      <w:numFmt w:val="decimal"/>
+      <w:lvlText w:val="%1."/>
+      <w:lvlJc w:val="left"/>
+      <w:pPr>
+        <w:ind w:left="1080" w:hanging="360"/>
+      </w:pPr>
+      <w:rPr>
+        <w:rFonts w:hint="default"/>
+        <w:b/>
+      </w:rPr>
+    </w:lvl>
+    <w:lvl w:ilvl="1" w:tplc="04090019" w:tentative="1">
+      <w:start w:val="1"/>
+      <w:numFmt w:val="lowerLetter"/>
+      <w:lvlText w:val="%2."/>
+      <w:lvlJc w:val="left"/>
+      <w:pPr>
+        <w:ind w:left="1800" w:hanging="360"/>
+      </w:pPr>
+    </w:lvl>
+    <w:lvl w:ilvl="2" w:tplc="0409001B" w:tentative="1">
+      <w:start w:val="1"/>
+      <w:numFmt w:val="lowerRoman"/>
+      <w:lvlText w:val="%3."/>
+      <w:lvlJc w:val="right"/>
+      <w:pPr>
+        <w:ind w:left="2520" w:hanging="180"/>
+      </w:pPr>
+    </w:lvl>
+    <w:lvl w:ilvl="3" w:tplc="0409000F" w:tentative="1">
+      <w:start w:val="1"/>
+      <w:numFmt w:val="decimal"/>
+      <w:lvlText w:val="%4."/>
+      <w:lvlJc w:val="left"/>
+      <w:pPr>
+        <w:ind w:left="3240" w:hanging="360"/>
+      </w:pPr>
+    </w:lvl>
+    <w:lvl w:ilvl="4" w:tplc="04090019" w:tentative="1">
+      <w:start w:val="1"/>
+      <w:numFmt w:val="lowerLetter"/>
+      <w:lvlText w:val="%5."/>
+      <w:lvlJc w:val="left"/>
+      <w:pPr>
+        <w:ind w:left="3960" w:hanging="360"/>
+      </w:pPr>
+    </w:lvl>
+    <w:lvl w:ilvl="5" w:tplc="0409001B" w:tentative="1">
+      <w:start w:val="1"/>
+      <w:numFmt w:val="lowerRoman"/>
+      <w:lvlText w:val="%6."/>
+      <w:lvlJc w:val="right"/>
+      <w:pPr>
+        <w:ind w:left="4680" w:hanging="180"/>
+      </w:pPr>
+    </w:lvl>
+    <w:lvl w:ilvl="6" w:tplc="0409000F" w:tentative="1">
+      <w:start w:val="1"/>
+      <w:numFmt w:val="decimal"/>
+      <w:lvlText w:val="%7."/>
+      <w:lvlJc w:val="left"/>
+      <w:pPr>
+        <w:ind w:left="5400" w:hanging="360"/>
+      </w:pPr>
+    </w:lvl>
+    <w:lvl w:ilvl="7" w:tplc="04090019" w:tentative="1">
+      <w:start w:val="1"/>
+      <w:numFmt w:val="lowerLetter"/>
+      <w:lvlText w:val="%8."/>
+      <w:lvlJc w:val="left"/>
+      <w:pPr>
+        <w:ind w:left="6120" w:hanging="360"/>
+      </w:pPr>
+    </w:lvl>
+    <w:lvl w:ilvl="8" w:tplc="0409001B" w:tentative="1">
+      <w:start w:val="1"/>
+      <w:numFmt w:val="lowerRoman"/>
+      <w:lvlText w:val="%9."/>
+      <w:lvlJc w:val="right"/>
+      <w:pPr>
+        <w:ind w:left="6840" w:hanging="180"/>
+      </w:pPr>
+    </w:lvl>
+  </w:abstractNum>
+  <w:abstractNum w:abstractNumId="2">
     <w:nsid w:val="3A6A21E8"/>
     <w:multiLevelType w:val="hybridMultilevel"/>
     <w:tmpl w:val="07023BE4"/>
@@ -666,7 +1381,7 @@
       </w:rPr>
     </w:lvl>
   </w:abstractNum>
-  <w:abstractNum w:abstractNumId="1">
+  <w:abstractNum w:abstractNumId="3">
     <w:nsid w:val="7C650848"/>
     <w:multiLevelType w:val="hybridMultilevel"/>
     <w:tmpl w:val="62B40702"/>
@@ -756,10 +1471,16 @@
     </w:lvl>
   </w:abstractNum>
   <w:num w:numId="1">
-    <w:abstractNumId w:val="1"/>
+    <w:abstractNumId w:val="3"/>
   </w:num>
   <w:num w:numId="2">
+    <w:abstractNumId w:val="2"/>
+  </w:num>
+  <w:num w:numId="3">
     <w:abstractNumId w:val="0"/>
+  </w:num>
+  <w:num w:numId="4">
+    <w:abstractNumId w:val="1"/>
   </w:num>
 </w:numbering>
 </file>
